--- a/WordDocuments/Aptos/0847.docx
+++ b/WordDocuments/Aptos/0847.docx
@@ -12,7 +12,7 @@
           <w:color w:val="000000"/>
           <w:sz w:val="44"/>
         </w:rPr>
-        <w:t>Interwoven Universes: Bridging Science and Art</w:t>
+        <w:t>Evolving Perspectives: How Art Reflects History's Canvas</w:t>
       </w:r>
     </w:p>
     <w:p>
@@ -26,7 +26,23 @@
           <w:color w:val="000000"/>
           <w:sz w:val="36"/>
         </w:rPr>
-        <w:t>Maya Walker</w:t>
+        <w:t>J</w:t>
+      </w:r>
+      <w:r>
+        <w:rPr>
+          <w:rFonts w:ascii="Aptos" w:hAnsi="Aptos"/>
+          <w:color w:val="000000"/>
+          <w:sz w:val="36"/>
+        </w:rPr>
+        <w:t>.</w:t>
+      </w:r>
+      <w:r>
+        <w:rPr>
+          <w:rFonts w:ascii="Aptos" w:hAnsi="Aptos"/>
+          <w:color w:val="000000"/>
+          <w:sz w:val="36"/>
+        </w:rPr>
+        <w:t xml:space="preserve"> Harrison</w:t>
       </w:r>
     </w:p>
     <w:p>
@@ -39,7 +55,7 @@
           <w:color w:val="000000"/>
           <w:sz w:val="32"/>
         </w:rPr>
-        <w:t>mayawalker@trinitycollege</w:t>
+        <w:t>artandhistory101@edumall</w:t>
       </w:r>
       <w:r>
         <w:rPr>
@@ -55,7 +71,7 @@
           <w:color w:val="000000"/>
           <w:sz w:val="32"/>
         </w:rPr>
-        <w:t>edu</w:t>
+        <w:t>org</w:t>
       </w:r>
     </w:p>
     <w:p/>
@@ -66,7 +82,7 @@
           <w:color w:val="000000"/>
           <w:sz w:val="24"/>
         </w:rPr>
-        <w:t>In the grand tapestry of knowledge, science and art exist not as isolated entities, but as threads interwoven to elucidate the mysteries of our world and our place within it</w:t>
+        <w:t>Harnessing the timeless dialogue between art and history is an adventure that enriches our understanding of both disciplines</w:t>
       </w:r>
       <w:r>
         <w:rPr>
@@ -82,7 +98,7 @@
           <w:color w:val="000000"/>
           <w:sz w:val="24"/>
         </w:rPr>
-        <w:t xml:space="preserve"> Science, in its methodical quest to unveil the secrets of the universe through meticulous observation, experimentation, and logical reasoning, illuminates the fundamental forces that govern reality</w:t>
+        <w:t xml:space="preserve"> Art, in its myriad forms, serves as a mirror reflecting the cultural, social, and political landscapes of eras gone by</w:t>
       </w:r>
       <w:r>
         <w:rPr>
@@ -98,23 +114,7 @@
           <w:color w:val="000000"/>
           <w:sz w:val="24"/>
         </w:rPr>
-        <w:t xml:space="preserve"> Art, in its transformative fusion of imagination, emotion, and creativity, breathes life into the cold, hard facts, rendering them tangible, meaningful, and inspiring</w:t>
-      </w:r>
-      <w:r>
-        <w:rPr>
-          <w:rFonts w:ascii="Aptos" w:hAnsi="Aptos"/>
-          <w:color w:val="000000"/>
-          <w:sz w:val="24"/>
-        </w:rPr>
-        <w:t>.</w:t>
-      </w:r>
-      <w:r>
-        <w:rPr>
-          <w:rFonts w:ascii="Aptos" w:hAnsi="Aptos"/>
-          <w:color w:val="000000"/>
-          <w:sz w:val="24"/>
-        </w:rPr>
-        <w:t xml:space="preserve"> The connection between these seemingly disparate disciplines is profound, enriching humanity's collective consciousness and expanding the boundaries of our understanding</w:t>
+        <w:t xml:space="preserve"> It possesses a unique ability to capture the essence of human experience, offering insights into the triumphs and tribulations, joys and sorrows that have shaped our collective journey</w:t>
       </w:r>
       <w:r>
         <w:rPr>
@@ -139,7 +139,7 @@
           <w:sz w:val="24"/>
         </w:rPr>
         <w:br/>
-        <w:t>Science, in its tireless exploration of the physical world, uncovers patterns, reveals hidden truths, and grants us a window into the complexities of existence</w:t>
+        <w:t>Standing at the intersection of creativity and documentation, art amplifies the voices of the past, breathing life into forgotten stories and illuminating hidden truths</w:t>
       </w:r>
       <w:r>
         <w:rPr>
@@ -155,7 +155,7 @@
           <w:color w:val="000000"/>
           <w:sz w:val="24"/>
         </w:rPr>
-        <w:t xml:space="preserve"> It unveils the intricate workings of atoms, the celestial dance of stars, and the boundless vastness of the cosmos</w:t>
+        <w:t xml:space="preserve"> It challenges us to confront uncomfortable realities, question prevailing norms, and explore the complexities of the human condition</w:t>
       </w:r>
       <w:r>
         <w:rPr>
@@ -171,7 +171,7 @@
           <w:color w:val="000000"/>
           <w:sz w:val="24"/>
         </w:rPr>
-        <w:t xml:space="preserve"> Yet, these discoveries, while awe-inspiring and paradigm-shifting, risk being mere abstractions, lost in the annals of textbooks and scholarly journals</w:t>
+        <w:t xml:space="preserve"> Through paintings, sculptures, music, and literature, artists have chronicled the rise and fall of empires, immortalized historical figures, and preserved cultural traditions, ensuring that they continue to resonate across generations</w:t>
       </w:r>
       <w:r>
         <w:rPr>
@@ -180,46 +180,6 @@
           <w:sz w:val="24"/>
         </w:rPr>
         <w:t>.</w:t>
-      </w:r>
-      <w:r>
-        <w:rPr>
-          <w:rFonts w:ascii="Aptos" w:hAnsi="Aptos"/>
-          <w:color w:val="000000"/>
-          <w:sz w:val="24"/>
-        </w:rPr>
-        <w:t xml:space="preserve"> It is art that lends a human touch to these scientific revelations, imbuing them withQing Gan He Yi Yi </w:t>
-      </w:r>
-      <w:r>
-        <w:rPr>
-          <w:rFonts w:ascii="Aptos" w:hAnsi="Aptos"/>
-          <w:color w:val="000000"/>
-          <w:sz w:val="24"/>
-        </w:rPr>
-        <w:t>.</w:t>
-      </w:r>
-      <w:r>
-        <w:rPr>
-          <w:rFonts w:ascii="Aptos" w:hAnsi="Aptos"/>
-          <w:color w:val="000000"/>
-          <w:sz w:val="24"/>
-        </w:rPr>
-        <w:t xml:space="preserve"> Yi Zhu Jia Tong Guo Diao Su , Hui Hua , Yin Le He Wen Xue Deng Mei Jie ,Jiang Ke Xue De Fa Xian Zhuan Hua Wei Qing Gan De Ti Yan ,Fu Yu Qi Ge Ren De , She Hui Xing De Yi Yi ,Cong Er Hong Dong Ren Xin ,Yin Qi Gong Ming </w:t>
-      </w:r>
-      <w:r>
-        <w:rPr>
-          <w:rFonts w:ascii="Aptos" w:hAnsi="Aptos"/>
-          <w:color w:val="000000"/>
-          <w:sz w:val="24"/>
-        </w:rPr>
-        <w:t>.</w:t>
-      </w:r>
-      <w:r>
-        <w:rPr>
-          <w:rFonts w:ascii="Aptos" w:hAnsi="Aptos"/>
-          <w:color w:val="000000"/>
-          <w:sz w:val="24"/>
-        </w:rPr>
-        <w:t xml:space="preserve"> </w:t>
       </w:r>
       <w:r>
         <w:rPr>
@@ -236,7 +196,7 @@
           <w:sz w:val="24"/>
         </w:rPr>
         <w:br/>
-        <w:t>Science and art share a common goal of exploration and discovery, an insatiable curiosity to probe the depths of the unknown</w:t>
+        <w:t>Furthermore, art holds the power to transport us back in time, to experience the sights, sounds, and emotions of distant epochs firsthand</w:t>
       </w:r>
       <w:r>
         <w:rPr>
@@ -252,7 +212,7 @@
           <w:color w:val="000000"/>
           <w:sz w:val="24"/>
         </w:rPr>
-        <w:t xml:space="preserve"> The scientist, driven by the desire to understand the world, embarks on a relentless pursuit of knowledge, pushing the boundaries of understanding</w:t>
+        <w:t xml:space="preserve"> By immersing ourselves in the artistic expressions of different periods, we gain a deeper appreciation for the challenges and achievements of our ancestors, fostering a sense of connection to the past that is both profound and meaningful</w:t>
       </w:r>
       <w:r>
         <w:rPr>
@@ -268,7 +228,33 @@
           <w:color w:val="000000"/>
           <w:sz w:val="24"/>
         </w:rPr>
-        <w:t xml:space="preserve"> The artist, likewise, is driven by an intense desire to explore the hidden recesses of the human experience, to express the unsayable, to create something new and awe-inspiring</w:t>
+        <w:br/>
+      </w:r>
+      <w:r>
+        <w:rPr>
+          <w:rFonts w:ascii="Aptos" w:hAnsi="Aptos"/>
+          <w:color w:val="000000"/>
+          <w:sz w:val="24"/>
+        </w:rPr>
+        <w:br/>
+        <w:t>Body:</w:t>
+      </w:r>
+      <w:r>
+        <w:rPr>
+          <w:rFonts w:ascii="Aptos" w:hAnsi="Aptos"/>
+          <w:color w:val="000000"/>
+          <w:sz w:val="24"/>
+        </w:rPr>
+        <w:br/>
+      </w:r>
+      <w:r>
+        <w:rPr>
+          <w:rFonts w:ascii="Aptos" w:hAnsi="Aptos"/>
+          <w:color w:val="000000"/>
+          <w:sz w:val="24"/>
+        </w:rPr>
+        <w:br/>
+        <w:t>During the Renaissance, art experienced a dramatic transformation, mirroring the intellectual and cultural awakening of that era</w:t>
       </w:r>
       <w:r>
         <w:rPr>
@@ -284,7 +270,194 @@
           <w:color w:val="000000"/>
           <w:sz w:val="24"/>
         </w:rPr>
-        <w:t xml:space="preserve"> In their shared pursuit of knowledge and understanding, science and art illuminate the tapestry of our existence, revealing the connections between the physical world and the inner workings of the human mind</w:t>
+        <w:t xml:space="preserve"> Artists such as Leonardo da Vinci, Michelangelo, and Raphael pushed the boundaries of human expression, creating masterpieces that celebrated the beauty of the natural world, explored the complexities of human anatomy, and captured the essence of the divine</w:t>
+      </w:r>
+      <w:r>
+        <w:rPr>
+          <w:rFonts w:ascii="Aptos" w:hAnsi="Aptos"/>
+          <w:color w:val="000000"/>
+          <w:sz w:val="24"/>
+        </w:rPr>
+        <w:t>.</w:t>
+      </w:r>
+      <w:r>
+        <w:rPr>
+          <w:rFonts w:ascii="Aptos" w:hAnsi="Aptos"/>
+          <w:color w:val="000000"/>
+          <w:sz w:val="24"/>
+        </w:rPr>
+        <w:t xml:space="preserve"> Their works not only reflected the prevailing intellectual and artistic currents but also </w:t>
+      </w:r>
+      <w:r>
+        <w:rPr>
+          <w:rFonts w:ascii="Aptos" w:hAnsi="Aptos"/>
+          <w:color w:val="000000"/>
+          <w:sz w:val="24"/>
+        </w:rPr>
+        <w:lastRenderedPageBreak/>
+        <w:t>challenged traditional norms, paving the way for a new understanding of art's role in society</w:t>
+      </w:r>
+      <w:r>
+        <w:rPr>
+          <w:rFonts w:ascii="Aptos" w:hAnsi="Aptos"/>
+          <w:color w:val="000000"/>
+          <w:sz w:val="24"/>
+        </w:rPr>
+        <w:t>.</w:t>
+      </w:r>
+      <w:r>
+        <w:rPr>
+          <w:rFonts w:ascii="Aptos" w:hAnsi="Aptos"/>
+          <w:color w:val="000000"/>
+          <w:sz w:val="24"/>
+        </w:rPr>
+        <w:br/>
+      </w:r>
+      <w:r>
+        <w:rPr>
+          <w:rFonts w:ascii="Aptos" w:hAnsi="Aptos"/>
+          <w:color w:val="000000"/>
+          <w:sz w:val="24"/>
+        </w:rPr>
+        <w:br/>
+        <w:t>The 19th century witnessed the rise of Romanticism, a movement that emphasized the power of emotion, imagination, and the individual</w:t>
+      </w:r>
+      <w:r>
+        <w:rPr>
+          <w:rFonts w:ascii="Aptos" w:hAnsi="Aptos"/>
+          <w:color w:val="000000"/>
+          <w:sz w:val="24"/>
+        </w:rPr>
+        <w:t>.</w:t>
+      </w:r>
+      <w:r>
+        <w:rPr>
+          <w:rFonts w:ascii="Aptos" w:hAnsi="Aptos"/>
+          <w:color w:val="000000"/>
+          <w:sz w:val="24"/>
+        </w:rPr>
+        <w:t xml:space="preserve"> Artists like J</w:t>
+      </w:r>
+      <w:r>
+        <w:rPr>
+          <w:rFonts w:ascii="Aptos" w:hAnsi="Aptos"/>
+          <w:color w:val="000000"/>
+          <w:sz w:val="24"/>
+        </w:rPr>
+        <w:t>.</w:t>
+      </w:r>
+      <w:r>
+        <w:rPr>
+          <w:rFonts w:ascii="Aptos" w:hAnsi="Aptos"/>
+          <w:color w:val="000000"/>
+          <w:sz w:val="24"/>
+        </w:rPr>
+        <w:t>M</w:t>
+      </w:r>
+      <w:r>
+        <w:rPr>
+          <w:rFonts w:ascii="Aptos" w:hAnsi="Aptos"/>
+          <w:color w:val="000000"/>
+          <w:sz w:val="24"/>
+        </w:rPr>
+        <w:t>.</w:t>
+      </w:r>
+      <w:r>
+        <w:rPr>
+          <w:rFonts w:ascii="Aptos" w:hAnsi="Aptos"/>
+          <w:color w:val="000000"/>
+          <w:sz w:val="24"/>
+        </w:rPr>
+        <w:t>W</w:t>
+      </w:r>
+      <w:r>
+        <w:rPr>
+          <w:rFonts w:ascii="Aptos" w:hAnsi="Aptos"/>
+          <w:color w:val="000000"/>
+          <w:sz w:val="24"/>
+        </w:rPr>
+        <w:t>.</w:t>
+      </w:r>
+      <w:r>
+        <w:rPr>
+          <w:rFonts w:ascii="Aptos" w:hAnsi="Aptos"/>
+          <w:color w:val="000000"/>
+          <w:sz w:val="24"/>
+        </w:rPr>
+        <w:t xml:space="preserve"> Turner and William Blake sought to evoke strong feelings and responses through their works, often depicting dramatic landscapes, tumultuous seas, and introspective portraits</w:t>
+      </w:r>
+      <w:r>
+        <w:rPr>
+          <w:rFonts w:ascii="Aptos" w:hAnsi="Aptos"/>
+          <w:color w:val="000000"/>
+          <w:sz w:val="24"/>
+        </w:rPr>
+        <w:t>.</w:t>
+      </w:r>
+      <w:r>
+        <w:rPr>
+          <w:rFonts w:ascii="Aptos" w:hAnsi="Aptos"/>
+          <w:color w:val="000000"/>
+          <w:sz w:val="24"/>
+        </w:rPr>
+        <w:t xml:space="preserve"> Romanticism's focus on the subjective experience and the celebration of nature mirrored the social and political upheavals of the time, reflecting the growing desire for individual liberty and a connection with the natural world</w:t>
+      </w:r>
+      <w:r>
+        <w:rPr>
+          <w:rFonts w:ascii="Aptos" w:hAnsi="Aptos"/>
+          <w:color w:val="000000"/>
+          <w:sz w:val="24"/>
+        </w:rPr>
+        <w:t>.</w:t>
+      </w:r>
+      <w:r>
+        <w:rPr>
+          <w:rFonts w:ascii="Aptos" w:hAnsi="Aptos"/>
+          <w:color w:val="000000"/>
+          <w:sz w:val="24"/>
+        </w:rPr>
+        <w:br/>
+      </w:r>
+      <w:r>
+        <w:rPr>
+          <w:rFonts w:ascii="Aptos" w:hAnsi="Aptos"/>
+          <w:color w:val="000000"/>
+          <w:sz w:val="24"/>
+        </w:rPr>
+        <w:br/>
+        <w:t>In the 20th century, art continued to evolve in response to the rapidly changing social, political, and technological landscapes</w:t>
+      </w:r>
+      <w:r>
+        <w:rPr>
+          <w:rFonts w:ascii="Aptos" w:hAnsi="Aptos"/>
+          <w:color w:val="000000"/>
+          <w:sz w:val="24"/>
+        </w:rPr>
+        <w:t>.</w:t>
+      </w:r>
+      <w:r>
+        <w:rPr>
+          <w:rFonts w:ascii="Aptos" w:hAnsi="Aptos"/>
+          <w:color w:val="000000"/>
+          <w:sz w:val="24"/>
+        </w:rPr>
+        <w:t xml:space="preserve"> Modernism, with its emphasis on abstraction, experimentation, and the rejection of traditional forms, reflected the fragmentation and uncertainty of the modern world</w:t>
+      </w:r>
+      <w:r>
+        <w:rPr>
+          <w:rFonts w:ascii="Aptos" w:hAnsi="Aptos"/>
+          <w:color w:val="000000"/>
+          <w:sz w:val="24"/>
+        </w:rPr>
+        <w:t>.</w:t>
+      </w:r>
+      <w:r>
+        <w:rPr>
+          <w:rFonts w:ascii="Aptos" w:hAnsi="Aptos"/>
+          <w:color w:val="000000"/>
+          <w:sz w:val="24"/>
+        </w:rPr>
+        <w:t xml:space="preserve"> Artists like Pablo Picasso, Wassily Kandinsky, and Georgia O'Keeffe challenged conventional notions of beauty and representation, creating works that were both visually striking and intellectually stimulating</w:t>
       </w:r>
       <w:r>
         <w:rPr>
@@ -302,7 +475,6 @@
           <w:color w:val="000000"/>
           <w:sz w:val="28"/>
         </w:rPr>
-        <w:lastRenderedPageBreak/>
         <w:t>Summary</w:t>
       </w:r>
     </w:p>
@@ -312,7 +484,7 @@
           <w:rFonts w:ascii="Aptos" w:hAnsi="Aptos"/>
           <w:color w:val="000000"/>
         </w:rPr>
-        <w:t>The profound connection between science and art lies in their shared commitment to exploration, discovery, and the pursuit of knowledge</w:t>
+        <w:t>Throughout history, art has served as an invaluable tool for understanding the past, reflecting the cultural, social, and political landscapes of different eras, and offering insights into the human experience</w:t>
       </w:r>
       <w:r>
         <w:rPr>
@@ -326,7 +498,7 @@
           <w:rFonts w:ascii="Aptos" w:hAnsi="Aptos"/>
           <w:color w:val="000000"/>
         </w:rPr>
-        <w:t xml:space="preserve"> Science, with its methodical approach, unveils the fundamental truths of the universe, while art, through its creative expression, breathes life into these scientific findings, making them relatable, meaningful, and inspiring</w:t>
+        <w:t xml:space="preserve"> It has captured the essence of human triumph and suffering, challenged norms, and transported us back in time</w:t>
       </w:r>
       <w:r>
         <w:rPr>
@@ -340,7 +512,35 @@
           <w:rFonts w:ascii="Aptos" w:hAnsi="Aptos"/>
           <w:color w:val="000000"/>
         </w:rPr>
-        <w:t xml:space="preserve"> Both disciplines work in harmony to illuminate the complexities of existence, touching both the mind and the heart, and encouraging a deeper understanding of the human experience</w:t>
+        <w:t xml:space="preserve"> From the Renaissance to Romanticism and Modernism, art has evolved alongside society, reflecting the ever-changing nature of human experience</w:t>
+      </w:r>
+      <w:r>
+        <w:rPr>
+          <w:rFonts w:ascii="Aptos" w:hAnsi="Aptos"/>
+          <w:color w:val="000000"/>
+        </w:rPr>
+        <w:t>.</w:t>
+      </w:r>
+      <w:r>
+        <w:rPr>
+          <w:rFonts w:ascii="Aptos" w:hAnsi="Aptos"/>
+          <w:color w:val="000000"/>
+        </w:rPr>
+        <w:t xml:space="preserve"> By studying art, we gain a deeper appreciation for history, develop critical thinking skills, and cultivate a sense of empathy and connection to the past</w:t>
+      </w:r>
+      <w:r>
+        <w:rPr>
+          <w:rFonts w:ascii="Aptos" w:hAnsi="Aptos"/>
+          <w:color w:val="000000"/>
+        </w:rPr>
+        <w:t>.</w:t>
+      </w:r>
+      <w:r>
+        <w:rPr>
+          <w:rFonts w:ascii="Aptos" w:hAnsi="Aptos"/>
+          <w:color w:val="000000"/>
+        </w:rPr>
+        <w:t xml:space="preserve"> Art is not merely a collection of beautiful objects; it is a living tapestry woven with the threads of history, a dialogue between the past and the present, enriching our understanding of both</w:t>
       </w:r>
       <w:r>
         <w:rPr>
@@ -350,6 +550,7 @@
         <w:t>.</w:t>
       </w:r>
     </w:p>
+    <w:p/>
     <w:sectPr>
       <w:pgSz w:w="12240" w:h="15840"/>
       <w:pgMar w:top="1440" w:right="1800" w:bottom="1440" w:left="1800" w:header="720" w:footer="720" w:gutter="0"/>
@@ -533,31 +734,31 @@
       </w:rPr>
     </w:lvl>
   </w:abstractNum>
-  <w:num w:numId="1" w16cid:durableId="1331180637">
+  <w:num w:numId="1" w16cid:durableId="1080714309">
     <w:abstractNumId w:val="8"/>
   </w:num>
-  <w:num w:numId="2" w16cid:durableId="233979618">
+  <w:num w:numId="2" w16cid:durableId="23024634">
     <w:abstractNumId w:val="6"/>
   </w:num>
-  <w:num w:numId="3" w16cid:durableId="412892341">
+  <w:num w:numId="3" w16cid:durableId="7098044">
     <w:abstractNumId w:val="5"/>
   </w:num>
-  <w:num w:numId="4" w16cid:durableId="468329028">
+  <w:num w:numId="4" w16cid:durableId="66853427">
     <w:abstractNumId w:val="4"/>
   </w:num>
-  <w:num w:numId="5" w16cid:durableId="350885711">
+  <w:num w:numId="5" w16cid:durableId="1480883768">
     <w:abstractNumId w:val="7"/>
   </w:num>
-  <w:num w:numId="6" w16cid:durableId="953444077">
+  <w:num w:numId="6" w16cid:durableId="861480836">
     <w:abstractNumId w:val="3"/>
   </w:num>
-  <w:num w:numId="7" w16cid:durableId="39940839">
+  <w:num w:numId="7" w16cid:durableId="1976904563">
     <w:abstractNumId w:val="2"/>
   </w:num>
-  <w:num w:numId="8" w16cid:durableId="13502527">
+  <w:num w:numId="8" w16cid:durableId="1759018607">
     <w:abstractNumId w:val="1"/>
   </w:num>
-  <w:num w:numId="9" w16cid:durableId="1752004731">
+  <w:num w:numId="9" w16cid:durableId="1830631917">
     <w:abstractNumId w:val="0"/>
   </w:num>
 </w:numbering>
